--- a/Laboratorio 1.docx
+++ b/Laboratorio 1.docx
@@ -4,21 +4,300 @@
   <w:body>
     <w:p>
       <w:pPr>
-        <w:spacing w:line="360" w:lineRule="auto"/>
-        <w:jc w:val="right"/>
-      </w:pPr>
-      <w:r>
-        <w:t>Gustavo Araiza, Daniel Celis</w:t>
-      </w:r>
-    </w:p>
-    <w:p>
-      <w:pPr>
-        <w:spacing w:line="360" w:lineRule="auto"/>
-        <w:jc w:val="right"/>
-      </w:pPr>
-      <w:r>
-        <w:t>Sistemas Embebidos II</w:t>
-      </w:r>
+        <w:jc w:val="center"/>
+      </w:pPr>
+      <w:r>
+        <w:rPr>
+          <w:noProof/>
+          <w:lang w:eastAsia="es-MX"/>
+        </w:rPr>
+        <w:drawing>
+          <wp:inline distT="0" distB="0" distL="0" distR="0" wp14:anchorId="530AD5E4" wp14:editId="61BC7507">
+            <wp:extent cx="2148840" cy="3731819"/>
+            <wp:effectExtent l="0" t="0" r="3810" b="2540"/>
+            <wp:docPr id="12" name="Imagen 12" descr="Resultado de imagen para iteso"/>
+            <wp:cNvGraphicFramePr>
+              <a:graphicFrameLocks xmlns:a="http://schemas.openxmlformats.org/drawingml/2006/main" noChangeAspect="1"/>
+            </wp:cNvGraphicFramePr>
+            <a:graphic xmlns:a="http://schemas.openxmlformats.org/drawingml/2006/main">
+              <a:graphicData uri="http://schemas.openxmlformats.org/drawingml/2006/picture">
+                <pic:pic xmlns:pic="http://schemas.openxmlformats.org/drawingml/2006/picture">
+                  <pic:nvPicPr>
+                    <pic:cNvPr id="0" name="Picture 1" descr="Resultado de imagen para iteso"/>
+                    <pic:cNvPicPr>
+                      <a:picLocks noChangeAspect="1" noChangeArrowheads="1"/>
+                    </pic:cNvPicPr>
+                  </pic:nvPicPr>
+                  <pic:blipFill>
+                    <a:blip r:embed="rId4">
+                      <a:extLst>
+                        <a:ext uri="{28A0092B-C50C-407E-A947-70E740481C1C}">
+                          <a14:useLocalDpi xmlns:a14="http://schemas.microsoft.com/office/drawing/2010/main" val="0"/>
+                        </a:ext>
+                      </a:extLst>
+                    </a:blip>
+                    <a:srcRect/>
+                    <a:stretch>
+                      <a:fillRect/>
+                    </a:stretch>
+                  </pic:blipFill>
+                  <pic:spPr bwMode="auto">
+                    <a:xfrm>
+                      <a:off x="0" y="0"/>
+                      <a:ext cx="2156798" cy="3745639"/>
+                    </a:xfrm>
+                    <a:prstGeom prst="rect">
+                      <a:avLst/>
+                    </a:prstGeom>
+                    <a:noFill/>
+                    <a:ln>
+                      <a:noFill/>
+                    </a:ln>
+                  </pic:spPr>
+                </pic:pic>
+              </a:graphicData>
+            </a:graphic>
+          </wp:inline>
+        </w:drawing>
+      </w:r>
+    </w:p>
+    <w:p>
+      <w:pPr>
+        <w:tabs>
+          <w:tab w:val="left" w:pos="3888"/>
+        </w:tabs>
+        <w:jc w:val="center"/>
+        <w:rPr>
+          <w:rStyle w:val="nfasisintenso"/>
+          <w:b/>
+          <w:i w:val="0"/>
+          <w:sz w:val="32"/>
+        </w:rPr>
+      </w:pPr>
+    </w:p>
+    <w:p>
+      <w:pPr>
+        <w:pStyle w:val="Ttulo1"/>
+        <w:jc w:val="center"/>
+        <w:rPr>
+          <w:rStyle w:val="nfasis"/>
+          <w:b/>
+          <w:i w:val="0"/>
+          <w:sz w:val="36"/>
+        </w:rPr>
+      </w:pPr>
+      <w:r>
+        <w:rPr>
+          <w:rStyle w:val="nfasis"/>
+          <w:b/>
+          <w:sz w:val="36"/>
+        </w:rPr>
+        <w:t>Sistemas embebidos basados en microcontroladores 2</w:t>
+      </w:r>
+      <w:r>
+        <w:rPr>
+          <w:rStyle w:val="nfasis"/>
+          <w:b/>
+          <w:sz w:val="36"/>
+        </w:rPr>
+        <w:t>.</w:t>
+      </w:r>
+    </w:p>
+    <w:p>
+      <w:pPr>
+        <w:tabs>
+          <w:tab w:val="left" w:pos="3888"/>
+        </w:tabs>
+        <w:jc w:val="center"/>
+        <w:rPr>
+          <w:b/>
+        </w:rPr>
+      </w:pPr>
+    </w:p>
+    <w:p>
+      <w:pPr>
+        <w:pStyle w:val="Ttulo2"/>
+        <w:shd w:val="clear" w:color="auto" w:fill="FFFFFF"/>
+        <w:spacing w:before="150" w:after="150" w:line="600" w:lineRule="atLeast"/>
+        <w:jc w:val="center"/>
+        <w:rPr>
+          <w:rStyle w:val="nfasis"/>
+          <w:rFonts w:ascii="Helvetica" w:hAnsi="Helvetica" w:cs="Helvetica"/>
+          <w:i w:val="0"/>
+          <w:iCs w:val="0"/>
+          <w:color w:val="333333"/>
+          <w:sz w:val="48"/>
+          <w:szCs w:val="42"/>
+        </w:rPr>
+      </w:pPr>
+      <w:r>
+        <w:rPr>
+          <w:rStyle w:val="nfasis"/>
+          <w:b/>
+          <w:sz w:val="32"/>
+        </w:rPr>
+        <w:t>“</w:t>
+      </w:r>
+      <w:r>
+        <w:rPr>
+          <w:rStyle w:val="nfasis"/>
+          <w:b/>
+          <w:sz w:val="32"/>
+        </w:rPr>
+        <w:t>Laboratorio: Mini_RTOS</w:t>
+      </w:r>
+      <w:r>
+        <w:rPr>
+          <w:rStyle w:val="nfasis"/>
+          <w:b/>
+          <w:sz w:val="32"/>
+        </w:rPr>
+        <w:t>.”</w:t>
+      </w:r>
+    </w:p>
+    <w:p>
+      <w:pPr>
+        <w:pStyle w:val="Ttulo1"/>
+        <w:rPr>
+          <w:rStyle w:val="nfasis"/>
+        </w:rPr>
+      </w:pPr>
+    </w:p>
+    <w:p>
+      <w:pPr>
+        <w:pStyle w:val="Ttulo1"/>
+        <w:jc w:val="center"/>
+        <w:rPr>
+          <w:rStyle w:val="nfasis"/>
+        </w:rPr>
+      </w:pPr>
+      <w:r>
+        <w:rPr>
+          <w:rStyle w:val="nfasis"/>
+          <w:b/>
+        </w:rPr>
+        <w:t>Profesor</w:t>
+      </w:r>
+      <w:r>
+        <w:rPr>
+          <w:rStyle w:val="nfasis"/>
+          <w:b/>
+        </w:rPr>
+        <w:t>:</w:t>
+      </w:r>
+      <w:r>
+        <w:rPr>
+          <w:rStyle w:val="nfasis"/>
+          <w:b/>
+        </w:rPr>
+        <w:t xml:space="preserve"> Rodrigo Aldana López.</w:t>
+      </w:r>
+    </w:p>
+    <w:p>
+      <w:pPr>
+        <w:pStyle w:val="Ttulo1"/>
+        <w:jc w:val="center"/>
+        <w:rPr>
+          <w:rStyle w:val="nfasis"/>
+          <w:b/>
+        </w:rPr>
+      </w:pPr>
+      <w:r>
+        <w:rPr>
+          <w:rStyle w:val="nfasis"/>
+          <w:b/>
+        </w:rPr>
+        <w:t>Alumno</w:t>
+      </w:r>
+      <w:r>
+        <w:rPr>
+          <w:rStyle w:val="nfasis"/>
+          <w:b/>
+        </w:rPr>
+        <w:t>s</w:t>
+      </w:r>
+      <w:r>
+        <w:rPr>
+          <w:rStyle w:val="nfasis"/>
+          <w:b/>
+        </w:rPr>
+        <w:t>:</w:t>
+      </w:r>
+    </w:p>
+    <w:p>
+      <w:pPr>
+        <w:pStyle w:val="Ttulo1"/>
+        <w:jc w:val="center"/>
+        <w:rPr>
+          <w:rStyle w:val="nfasis"/>
+        </w:rPr>
+      </w:pPr>
+      <w:r>
+        <w:rPr>
+          <w:rStyle w:val="nfasis"/>
+        </w:rPr>
+        <w:t>Gustavo Araiza Obeso ie699209</w:t>
+      </w:r>
+      <w:r>
+        <w:rPr>
+          <w:rStyle w:val="nfasis"/>
+        </w:rPr>
+        <w:t>.</w:t>
+      </w:r>
+    </w:p>
+    <w:p>
+      <w:pPr>
+        <w:pStyle w:val="Ttulo1"/>
+        <w:jc w:val="center"/>
+        <w:rPr>
+          <w:i/>
+        </w:rPr>
+      </w:pPr>
+      <w:r>
+        <w:rPr>
+          <w:i/>
+        </w:rPr>
+        <w:t>Daniel Celis Tapia ie689705</w:t>
+      </w:r>
+      <w:r>
+        <w:rPr>
+          <w:i/>
+        </w:rPr>
+        <w:t>.</w:t>
+      </w:r>
+    </w:p>
+    <w:p/>
+    <w:p>
+      <w:pPr>
+        <w:pStyle w:val="Ttulo1"/>
+        <w:jc w:val="center"/>
+        <w:rPr>
+          <w:rStyle w:val="nfasis"/>
+        </w:rPr>
+      </w:pPr>
+      <w:r>
+        <w:rPr>
+          <w:rStyle w:val="nfasis"/>
+        </w:rPr>
+        <w:t>F</w:t>
+      </w:r>
+      <w:r>
+        <w:rPr>
+          <w:rStyle w:val="nfasis"/>
+        </w:rPr>
+        <w:t>echa</w:t>
+      </w:r>
+      <w:r>
+        <w:rPr>
+          <w:rStyle w:val="nfasis"/>
+        </w:rPr>
+        <w:t>: 19/02/2018</w:t>
+      </w:r>
+    </w:p>
+    <w:p>
+      <w:pPr>
+        <w:spacing w:line="360" w:lineRule="auto"/>
+      </w:pPr>
     </w:p>
     <w:p>
       <w:pPr>
@@ -31,6 +310,7 @@
         <w:rPr>
           <w:sz w:val="28"/>
         </w:rPr>
+        <w:lastRenderedPageBreak/>
         <w:t xml:space="preserve">Laboratorio 1: </w:t>
       </w:r>
       <w:proofErr w:type="spellStart"/>
@@ -141,7 +421,7 @@
         </w:rPr>
         <w:t xml:space="preserve">El código que se ejecuta se puede ver en </w:t>
       </w:r>
-      <w:hyperlink r:id="rId4" w:history="1">
+      <w:hyperlink r:id="rId5" w:history="1">
         <w:r>
           <w:rPr>
             <w:rStyle w:val="Hipervnculo"/>
@@ -311,8 +591,6 @@
         </w:rPr>
         <w:t>cargando una tarea inválida como base.</w:t>
       </w:r>
-      <w:bookmarkStart w:id="0" w:name="_GoBack"/>
-      <w:bookmarkEnd w:id="0"/>
     </w:p>
     <w:p>
       <w:pPr>
@@ -334,108 +612,6 @@
             <wp:extent cx="5612130" cy="2404110"/>
             <wp:effectExtent l="0" t="0" r="7620" b="0"/>
             <wp:docPr id="1" name="Imagen 1"/>
-            <wp:cNvGraphicFramePr>
-              <a:graphicFrameLocks xmlns:a="http://schemas.openxmlformats.org/drawingml/2006/main" noChangeAspect="1"/>
-            </wp:cNvGraphicFramePr>
-            <a:graphic xmlns:a="http://schemas.openxmlformats.org/drawingml/2006/main">
-              <a:graphicData uri="http://schemas.openxmlformats.org/drawingml/2006/picture">
-                <pic:pic xmlns:pic="http://schemas.openxmlformats.org/drawingml/2006/picture">
-                  <pic:nvPicPr>
-                    <pic:cNvPr id="1" name=""/>
-                    <pic:cNvPicPr/>
-                  </pic:nvPicPr>
-                  <pic:blipFill>
-                    <a:blip r:embed="rId5"/>
-                    <a:stretch>
-                      <a:fillRect/>
-                    </a:stretch>
-                  </pic:blipFill>
-                  <pic:spPr>
-                    <a:xfrm>
-                      <a:off x="0" y="0"/>
-                      <a:ext cx="5612130" cy="2404110"/>
-                    </a:xfrm>
-                    <a:prstGeom prst="rect">
-                      <a:avLst/>
-                    </a:prstGeom>
-                  </pic:spPr>
-                </pic:pic>
-              </a:graphicData>
-            </a:graphic>
-          </wp:inline>
-        </w:drawing>
-      </w:r>
-    </w:p>
-    <w:p>
-      <w:pPr>
-        <w:spacing w:line="360" w:lineRule="auto"/>
-        <w:jc w:val="both"/>
-        <w:rPr>
-          <w:sz w:val="24"/>
-          <w:szCs w:val="24"/>
-        </w:rPr>
-      </w:pPr>
-      <w:r>
-        <w:rPr>
-          <w:sz w:val="24"/>
-          <w:szCs w:val="24"/>
-        </w:rPr>
-        <w:t xml:space="preserve">Función </w:t>
-      </w:r>
-      <w:proofErr w:type="spellStart"/>
-      <w:r>
-        <w:rPr>
-          <w:sz w:val="24"/>
-          <w:szCs w:val="24"/>
-        </w:rPr>
-        <w:t>create</w:t>
-      </w:r>
-      <w:proofErr w:type="spellEnd"/>
-      <w:r>
-        <w:rPr>
-          <w:sz w:val="24"/>
-          <w:szCs w:val="24"/>
-        </w:rPr>
-        <w:t xml:space="preserve"> </w:t>
-      </w:r>
-      <w:proofErr w:type="spellStart"/>
-      <w:r>
-        <w:rPr>
-          <w:sz w:val="24"/>
-          <w:szCs w:val="24"/>
-        </w:rPr>
-        <w:t>task</w:t>
-      </w:r>
-      <w:proofErr w:type="spellEnd"/>
-      <w:r>
-        <w:rPr>
-          <w:sz w:val="24"/>
-          <w:szCs w:val="24"/>
-        </w:rPr>
-        <w:t xml:space="preserve">, </w:t>
-      </w:r>
-    </w:p>
-    <w:p>
-      <w:pPr>
-        <w:spacing w:line="360" w:lineRule="auto"/>
-        <w:jc w:val="both"/>
-        <w:rPr>
-          <w:sz w:val="24"/>
-          <w:szCs w:val="24"/>
-        </w:rPr>
-      </w:pPr>
-      <w:r>
-        <w:rPr>
-          <w:noProof/>
-          <w:sz w:val="24"/>
-          <w:szCs w:val="24"/>
-        </w:rPr>
-        <w:lastRenderedPageBreak/>
-        <w:drawing>
-          <wp:inline distT="0" distB="0" distL="0" distR="0" wp14:anchorId="1525580E" wp14:editId="13483AF8">
-            <wp:extent cx="5612130" cy="3474720"/>
-            <wp:effectExtent l="0" t="0" r="7620" b="0"/>
-            <wp:docPr id="2" name="Imagen 2"/>
             <wp:cNvGraphicFramePr>
               <a:graphicFrameLocks xmlns:a="http://schemas.openxmlformats.org/drawingml/2006/main" noChangeAspect="1"/>
             </wp:cNvGraphicFramePr>
@@ -455,7 +631,7 @@
                   <pic:spPr>
                     <a:xfrm>
                       <a:off x="0" y="0"/>
-                      <a:ext cx="5612130" cy="3474720"/>
+                      <a:ext cx="5612130" cy="2404110"/>
                     </a:xfrm>
                     <a:prstGeom prst="rect">
                       <a:avLst/>
@@ -477,26 +653,6 @@
           <w:szCs w:val="24"/>
         </w:rPr>
       </w:pPr>
-    </w:p>
-    <w:p>
-      <w:pPr>
-        <w:spacing w:line="360" w:lineRule="auto"/>
-        <w:jc w:val="both"/>
-        <w:rPr>
-          <w:sz w:val="24"/>
-          <w:szCs w:val="24"/>
-        </w:rPr>
-      </w:pPr>
-    </w:p>
-    <w:p>
-      <w:pPr>
-        <w:spacing w:line="360" w:lineRule="auto"/>
-        <w:jc w:val="both"/>
-        <w:rPr>
-          <w:sz w:val="24"/>
-          <w:szCs w:val="24"/>
-        </w:rPr>
-      </w:pPr>
       <w:r>
         <w:rPr>
           <w:sz w:val="24"/>
@@ -507,16 +663,14 @@
       <w:proofErr w:type="spellStart"/>
       <w:r>
         <w:rPr>
-          <w:i/>
-          <w:sz w:val="24"/>
-          <w:szCs w:val="24"/>
-        </w:rPr>
-        <w:t>get</w:t>
+          <w:sz w:val="24"/>
+          <w:szCs w:val="24"/>
+        </w:rPr>
+        <w:t>create</w:t>
       </w:r>
       <w:proofErr w:type="spellEnd"/>
       <w:r>
         <w:rPr>
-          <w:i/>
           <w:sz w:val="24"/>
           <w:szCs w:val="24"/>
         </w:rPr>
@@ -525,11 +679,10 @@
       <w:proofErr w:type="spellStart"/>
       <w:r>
         <w:rPr>
-          <w:i/>
-          <w:sz w:val="24"/>
-          <w:szCs w:val="24"/>
-        </w:rPr>
-        <w:t>clock</w:t>
+          <w:sz w:val="24"/>
+          <w:szCs w:val="24"/>
+        </w:rPr>
+        <w:t>task</w:t>
       </w:r>
       <w:proofErr w:type="spellEnd"/>
       <w:r>
@@ -537,24 +690,24 @@
           <w:sz w:val="24"/>
           <w:szCs w:val="24"/>
         </w:rPr>
-        <w:t xml:space="preserve">, con esta función obtenemos el valor del reloj del sistema (global </w:t>
-      </w:r>
-      <w:proofErr w:type="spellStart"/>
-      <w:r>
-        <w:rPr>
-          <w:sz w:val="24"/>
-          <w:szCs w:val="24"/>
-        </w:rPr>
-        <w:t>tick</w:t>
-      </w:r>
-      <w:proofErr w:type="spellEnd"/>
-      <w:r>
-        <w:rPr>
-          <w:sz w:val="24"/>
-          <w:szCs w:val="24"/>
-        </w:rPr>
-        <w:t>)</w:t>
-      </w:r>
+        <w:t xml:space="preserve">, </w:t>
+      </w:r>
+      <w:r>
+        <w:rPr>
+          <w:sz w:val="24"/>
+          <w:szCs w:val="24"/>
+        </w:rPr>
+        <w:t xml:space="preserve">donde podemos realizar la </w:t>
+      </w:r>
+      <w:r>
+        <w:rPr>
+          <w:sz w:val="24"/>
+          <w:szCs w:val="24"/>
+        </w:rPr>
+        <w:t>creación de la tarea.</w:t>
+      </w:r>
+      <w:bookmarkStart w:id="0" w:name="_GoBack"/>
+      <w:bookmarkEnd w:id="0"/>
     </w:p>
     <w:p>
       <w:pPr>
@@ -572,10 +725,10 @@
           <w:szCs w:val="24"/>
         </w:rPr>
         <w:drawing>
-          <wp:inline distT="0" distB="0" distL="0" distR="0" wp14:anchorId="0E52E800" wp14:editId="2D43D5A1">
-            <wp:extent cx="2560320" cy="731520"/>
-            <wp:effectExtent l="0" t="0" r="0" b="0"/>
-            <wp:docPr id="3" name="Imagen 3"/>
+          <wp:inline distT="0" distB="0" distL="0" distR="0" wp14:anchorId="1525580E" wp14:editId="13483AF8">
+            <wp:extent cx="5612130" cy="3474720"/>
+            <wp:effectExtent l="0" t="0" r="7620" b="0"/>
+            <wp:docPr id="2" name="Imagen 2"/>
             <wp:cNvGraphicFramePr>
               <a:graphicFrameLocks xmlns:a="http://schemas.openxmlformats.org/drawingml/2006/main" noChangeAspect="1"/>
             </wp:cNvGraphicFramePr>
@@ -595,7 +748,7 @@
                   <pic:spPr>
                     <a:xfrm>
                       <a:off x="0" y="0"/>
-                      <a:ext cx="2560320" cy="731520"/>
+                      <a:ext cx="5612130" cy="3474720"/>
                     </a:xfrm>
                     <a:prstGeom prst="rect">
                       <a:avLst/>
@@ -617,6 +770,26 @@
           <w:szCs w:val="24"/>
         </w:rPr>
       </w:pPr>
+    </w:p>
+    <w:p>
+      <w:pPr>
+        <w:spacing w:line="360" w:lineRule="auto"/>
+        <w:jc w:val="both"/>
+        <w:rPr>
+          <w:sz w:val="24"/>
+          <w:szCs w:val="24"/>
+        </w:rPr>
+      </w:pPr>
+    </w:p>
+    <w:p>
+      <w:pPr>
+        <w:spacing w:line="360" w:lineRule="auto"/>
+        <w:jc w:val="both"/>
+        <w:rPr>
+          <w:sz w:val="24"/>
+          <w:szCs w:val="24"/>
+        </w:rPr>
+      </w:pPr>
       <w:r>
         <w:rPr>
           <w:sz w:val="24"/>
@@ -631,23 +804,25 @@
           <w:sz w:val="24"/>
           <w:szCs w:val="24"/>
         </w:rPr>
-        <w:t>delay</w:t>
+        <w:t>get</w:t>
       </w:r>
       <w:proofErr w:type="spellEnd"/>
       <w:r>
         <w:rPr>
-          <w:sz w:val="24"/>
-          <w:szCs w:val="24"/>
-        </w:rPr>
-        <w:t xml:space="preserve">, mandamos a dormir una tarea que sea llamada en cierto tiempo, colocando primero la tarea en espera para después colocar los </w:t>
+          <w:i/>
+          <w:sz w:val="24"/>
+          <w:szCs w:val="24"/>
+        </w:rPr>
+        <w:t xml:space="preserve"> </w:t>
       </w:r>
       <w:proofErr w:type="spellStart"/>
       <w:r>
         <w:rPr>
-          <w:sz w:val="24"/>
-          <w:szCs w:val="24"/>
-        </w:rPr>
-        <w:t>ticks</w:t>
+          <w:i/>
+          <w:sz w:val="24"/>
+          <w:szCs w:val="24"/>
+        </w:rPr>
+        <w:t>clock</w:t>
       </w:r>
       <w:proofErr w:type="spellEnd"/>
       <w:r>
@@ -655,7 +830,7 @@
           <w:sz w:val="24"/>
           <w:szCs w:val="24"/>
         </w:rPr>
-        <w:t xml:space="preserve"> en el reloj local de la tarea finalizando con el llamado a </w:t>
+        <w:t xml:space="preserve">, con esta función obtenemos el valor del reloj del sistema (global </w:t>
       </w:r>
       <w:proofErr w:type="spellStart"/>
       <w:r>
@@ -663,7 +838,7 @@
           <w:sz w:val="24"/>
           <w:szCs w:val="24"/>
         </w:rPr>
-        <w:t>dispatcher</w:t>
+        <w:t>tick</w:t>
       </w:r>
       <w:proofErr w:type="spellEnd"/>
       <w:r>
@@ -671,7 +846,7 @@
           <w:sz w:val="24"/>
           <w:szCs w:val="24"/>
         </w:rPr>
-        <w:t>.</w:t>
+        <w:t>)</w:t>
       </w:r>
     </w:p>
     <w:p>
@@ -690,10 +865,10 @@
           <w:szCs w:val="24"/>
         </w:rPr>
         <w:drawing>
-          <wp:inline distT="0" distB="0" distL="0" distR="0" wp14:anchorId="142B2022" wp14:editId="00DCFE10">
-            <wp:extent cx="4831080" cy="1058267"/>
-            <wp:effectExtent l="0" t="0" r="7620" b="8890"/>
-            <wp:docPr id="4" name="Imagen 4"/>
+          <wp:inline distT="0" distB="0" distL="0" distR="0" wp14:anchorId="0E52E800" wp14:editId="2D43D5A1">
+            <wp:extent cx="2560320" cy="731520"/>
+            <wp:effectExtent l="0" t="0" r="0" b="0"/>
+            <wp:docPr id="3" name="Imagen 3"/>
             <wp:cNvGraphicFramePr>
               <a:graphicFrameLocks xmlns:a="http://schemas.openxmlformats.org/drawingml/2006/main" noChangeAspect="1"/>
             </wp:cNvGraphicFramePr>
@@ -713,7 +888,7 @@
                   <pic:spPr>
                     <a:xfrm>
                       <a:off x="0" y="0"/>
-                      <a:ext cx="4860471" cy="1064705"/>
+                      <a:ext cx="2560320" cy="731520"/>
                     </a:xfrm>
                     <a:prstGeom prst="rect">
                       <a:avLst/>
@@ -742,67 +917,48 @@
         </w:rPr>
         <w:t xml:space="preserve">Función </w:t>
       </w:r>
+      <w:r>
+        <w:rPr>
+          <w:i/>
+          <w:sz w:val="24"/>
+          <w:szCs w:val="24"/>
+        </w:rPr>
+        <w:t>delay</w:t>
+      </w:r>
+      <w:r>
+        <w:rPr>
+          <w:sz w:val="24"/>
+          <w:szCs w:val="24"/>
+        </w:rPr>
+        <w:t xml:space="preserve">, mandamos a dormir una tarea que sea llamada en cierto tiempo, colocando primero la tarea en espera para después colocar los </w:t>
+      </w:r>
       <w:proofErr w:type="spellStart"/>
       <w:r>
         <w:rPr>
-          <w:i/>
-          <w:sz w:val="24"/>
-          <w:szCs w:val="24"/>
-        </w:rPr>
-        <w:t>Suspend</w:t>
+          <w:sz w:val="24"/>
+          <w:szCs w:val="24"/>
+        </w:rPr>
+        <w:t>ticks</w:t>
       </w:r>
       <w:proofErr w:type="spellEnd"/>
       <w:r>
         <w:rPr>
-          <w:i/>
-          <w:sz w:val="24"/>
-          <w:szCs w:val="24"/>
-        </w:rPr>
-        <w:t xml:space="preserve"> </w:t>
+          <w:sz w:val="24"/>
+          <w:szCs w:val="24"/>
+        </w:rPr>
+        <w:t xml:space="preserve"> en el reloj local de la tarea finalizando con el llamado a </w:t>
       </w:r>
       <w:proofErr w:type="spellStart"/>
       <w:r>
         <w:rPr>
-          <w:i/>
-          <w:sz w:val="24"/>
-          <w:szCs w:val="24"/>
-        </w:rPr>
-        <w:t>task</w:t>
+          <w:sz w:val="24"/>
+          <w:szCs w:val="24"/>
+        </w:rPr>
+        <w:t>dispatcher</w:t>
       </w:r>
       <w:proofErr w:type="spellEnd"/>
       <w:r>
         <w:rPr>
-          <w:i/>
-          <w:sz w:val="24"/>
-          <w:szCs w:val="24"/>
-        </w:rPr>
-        <w:t>,</w:t>
-      </w:r>
-      <w:r>
-        <w:rPr>
-          <w:sz w:val="24"/>
-          <w:szCs w:val="24"/>
-        </w:rPr>
-        <w:t xml:space="preserve"> </w:t>
-      </w:r>
-      <w:r>
-        <w:rPr>
-          <w:sz w:val="24"/>
-          <w:szCs w:val="24"/>
-        </w:rPr>
-        <w:t xml:space="preserve">suspendemos la tarea llamada finalizando con el </w:t>
-      </w:r>
-      <w:proofErr w:type="spellStart"/>
-      <w:r>
-        <w:rPr>
-          <w:sz w:val="24"/>
-          <w:szCs w:val="24"/>
-        </w:rPr>
-        <w:t>dispatcher</w:t>
-      </w:r>
-      <w:proofErr w:type="spellEnd"/>
-      <w:r>
-        <w:rPr>
           <w:sz w:val="24"/>
           <w:szCs w:val="24"/>
         </w:rPr>
@@ -824,12 +980,11 @@
           <w:sz w:val="24"/>
           <w:szCs w:val="24"/>
         </w:rPr>
-        <w:lastRenderedPageBreak/>
         <w:drawing>
-          <wp:inline distT="0" distB="0" distL="0" distR="0" wp14:anchorId="373BDD81" wp14:editId="40081342">
-            <wp:extent cx="4739640" cy="896123"/>
-            <wp:effectExtent l="0" t="0" r="3810" b="0"/>
-            <wp:docPr id="5" name="Imagen 5"/>
+          <wp:inline distT="0" distB="0" distL="0" distR="0" wp14:anchorId="142B2022" wp14:editId="00DCFE10">
+            <wp:extent cx="4831080" cy="1058267"/>
+            <wp:effectExtent l="0" t="0" r="7620" b="8890"/>
+            <wp:docPr id="4" name="Imagen 4"/>
             <wp:cNvGraphicFramePr>
               <a:graphicFrameLocks xmlns:a="http://schemas.openxmlformats.org/drawingml/2006/main" noChangeAspect="1"/>
             </wp:cNvGraphicFramePr>
@@ -849,7 +1004,7 @@
                   <pic:spPr>
                     <a:xfrm>
                       <a:off x="0" y="0"/>
-                      <a:ext cx="4838751" cy="914862"/>
+                      <a:ext cx="4860471" cy="1064705"/>
                     </a:xfrm>
                     <a:prstGeom prst="rect">
                       <a:avLst/>
@@ -878,13 +1033,23 @@
         </w:rPr>
         <w:t xml:space="preserve">Función </w:t>
       </w:r>
+      <w:proofErr w:type="spellStart"/>
       <w:r>
         <w:rPr>
           <w:i/>
           <w:sz w:val="24"/>
           <w:szCs w:val="24"/>
         </w:rPr>
-        <w:t xml:space="preserve">actívate </w:t>
+        <w:t>Suspend</w:t>
+      </w:r>
+      <w:proofErr w:type="spellEnd"/>
+      <w:r>
+        <w:rPr>
+          <w:i/>
+          <w:sz w:val="24"/>
+          <w:szCs w:val="24"/>
+        </w:rPr>
+        <w:t xml:space="preserve"> </w:t>
       </w:r>
       <w:proofErr w:type="spellStart"/>
       <w:r>
@@ -909,7 +1074,14 @@
           <w:sz w:val="24"/>
           <w:szCs w:val="24"/>
         </w:rPr>
-        <w:t xml:space="preserve"> con esta tarea activamos la tarea solicitada, colocándola en estado de “</w:t>
+        <w:t xml:space="preserve"> </w:t>
+      </w:r>
+      <w:r>
+        <w:rPr>
+          <w:sz w:val="24"/>
+          <w:szCs w:val="24"/>
+        </w:rPr>
+        <w:t xml:space="preserve">suspendemos la tarea llamada finalizando con el </w:t>
       </w:r>
       <w:proofErr w:type="spellStart"/>
       <w:r>
@@ -917,7 +1089,7 @@
           <w:sz w:val="24"/>
           <w:szCs w:val="24"/>
         </w:rPr>
-        <w:t>Ready</w:t>
+        <w:t>dispatcher</w:t>
       </w:r>
       <w:proofErr w:type="spellEnd"/>
       <w:r>
@@ -925,7 +1097,7 @@
           <w:sz w:val="24"/>
           <w:szCs w:val="24"/>
         </w:rPr>
-        <w:t>”.</w:t>
+        <w:t>.</w:t>
       </w:r>
     </w:p>
     <w:p>
@@ -944,10 +1116,10 @@
           <w:szCs w:val="24"/>
         </w:rPr>
         <w:drawing>
-          <wp:inline distT="0" distB="0" distL="0" distR="0" wp14:anchorId="5F202502" wp14:editId="6B770C30">
-            <wp:extent cx="3962400" cy="836507"/>
-            <wp:effectExtent l="0" t="0" r="0" b="1905"/>
-            <wp:docPr id="6" name="Imagen 6"/>
+          <wp:inline distT="0" distB="0" distL="0" distR="0" wp14:anchorId="373BDD81" wp14:editId="40081342">
+            <wp:extent cx="4739640" cy="896123"/>
+            <wp:effectExtent l="0" t="0" r="3810" b="0"/>
+            <wp:docPr id="5" name="Imagen 5"/>
             <wp:cNvGraphicFramePr>
               <a:graphicFrameLocks xmlns:a="http://schemas.openxmlformats.org/drawingml/2006/main" noChangeAspect="1"/>
             </wp:cNvGraphicFramePr>
@@ -967,7 +1139,7 @@
                   <pic:spPr>
                     <a:xfrm>
                       <a:off x="0" y="0"/>
-                      <a:ext cx="4007013" cy="845925"/>
+                      <a:ext cx="4838751" cy="914862"/>
                     </a:xfrm>
                     <a:prstGeom prst="rect">
                       <a:avLst/>
@@ -989,46 +1161,6 @@
           <w:szCs w:val="24"/>
         </w:rPr>
       </w:pPr>
-    </w:p>
-    <w:p>
-      <w:pPr>
-        <w:spacing w:line="360" w:lineRule="auto"/>
-        <w:jc w:val="both"/>
-        <w:rPr>
-          <w:sz w:val="24"/>
-          <w:szCs w:val="24"/>
-        </w:rPr>
-      </w:pPr>
-    </w:p>
-    <w:p>
-      <w:pPr>
-        <w:spacing w:line="360" w:lineRule="auto"/>
-        <w:jc w:val="both"/>
-        <w:rPr>
-          <w:sz w:val="24"/>
-          <w:szCs w:val="24"/>
-        </w:rPr>
-      </w:pPr>
-    </w:p>
-    <w:p>
-      <w:pPr>
-        <w:spacing w:line="360" w:lineRule="auto"/>
-        <w:jc w:val="both"/>
-        <w:rPr>
-          <w:sz w:val="24"/>
-          <w:szCs w:val="24"/>
-        </w:rPr>
-      </w:pPr>
-    </w:p>
-    <w:p>
-      <w:pPr>
-        <w:spacing w:line="360" w:lineRule="auto"/>
-        <w:jc w:val="both"/>
-        <w:rPr>
-          <w:sz w:val="24"/>
-          <w:szCs w:val="24"/>
-        </w:rPr>
-      </w:pPr>
       <w:r>
         <w:rPr>
           <w:sz w:val="24"/>
@@ -1036,31 +1168,54 @@
         </w:rPr>
         <w:t xml:space="preserve">Función </w:t>
       </w:r>
+      <w:r>
+        <w:rPr>
+          <w:i/>
+          <w:sz w:val="24"/>
+          <w:szCs w:val="24"/>
+        </w:rPr>
+        <w:t xml:space="preserve">actívate </w:t>
+      </w:r>
       <w:proofErr w:type="spellStart"/>
-      <w:proofErr w:type="gramStart"/>
       <w:r>
         <w:rPr>
           <w:i/>
           <w:sz w:val="24"/>
           <w:szCs w:val="24"/>
         </w:rPr>
-        <w:t>dispatcher</w:t>
+        <w:t>task</w:t>
       </w:r>
       <w:proofErr w:type="spellEnd"/>
       <w:r>
         <w:rPr>
-          <w:sz w:val="24"/>
-          <w:szCs w:val="24"/>
-        </w:rPr>
-        <w:t>,  (</w:t>
-      </w:r>
-      <w:proofErr w:type="gramEnd"/>
-      <w:r>
-        <w:rPr>
-          <w:sz w:val="24"/>
-          <w:szCs w:val="24"/>
-        </w:rPr>
-        <w:t>calendarizador), con esta tarea nos encargamos de asignar qué tareas siguen de acuerdo a la prioridad y su estado.</w:t>
+          <w:i/>
+          <w:sz w:val="24"/>
+          <w:szCs w:val="24"/>
+        </w:rPr>
+        <w:t>,</w:t>
+      </w:r>
+      <w:r>
+        <w:rPr>
+          <w:sz w:val="24"/>
+          <w:szCs w:val="24"/>
+        </w:rPr>
+        <w:t xml:space="preserve"> con esta tarea activamos la tarea solicitada, colocándola en estado de “</w:t>
+      </w:r>
+      <w:proofErr w:type="spellStart"/>
+      <w:r>
+        <w:rPr>
+          <w:sz w:val="24"/>
+          <w:szCs w:val="24"/>
+        </w:rPr>
+        <w:t>Ready</w:t>
+      </w:r>
+      <w:proofErr w:type="spellEnd"/>
+      <w:r>
+        <w:rPr>
+          <w:sz w:val="24"/>
+          <w:szCs w:val="24"/>
+        </w:rPr>
+        <w:t>”.</w:t>
       </w:r>
     </w:p>
     <w:p>
@@ -1079,10 +1234,10 @@
           <w:szCs w:val="24"/>
         </w:rPr>
         <w:drawing>
-          <wp:inline distT="0" distB="0" distL="0" distR="0" wp14:anchorId="0BC60E7D" wp14:editId="78683AAB">
-            <wp:extent cx="5612130" cy="2842895"/>
-            <wp:effectExtent l="0" t="0" r="7620" b="0"/>
-            <wp:docPr id="7" name="Imagen 7"/>
+          <wp:inline distT="0" distB="0" distL="0" distR="0" wp14:anchorId="5F202502" wp14:editId="6B770C30">
+            <wp:extent cx="3962400" cy="836507"/>
+            <wp:effectExtent l="0" t="0" r="0" b="1905"/>
+            <wp:docPr id="6" name="Imagen 6"/>
             <wp:cNvGraphicFramePr>
               <a:graphicFrameLocks xmlns:a="http://schemas.openxmlformats.org/drawingml/2006/main" noChangeAspect="1"/>
             </wp:cNvGraphicFramePr>
@@ -1102,7 +1257,7 @@
                   <pic:spPr>
                     <a:xfrm>
                       <a:off x="0" y="0"/>
-                      <a:ext cx="5612130" cy="2842895"/>
+                      <a:ext cx="4007013" cy="845925"/>
                     </a:xfrm>
                     <a:prstGeom prst="rect">
                       <a:avLst/>
@@ -1124,40 +1279,79 @@
           <w:szCs w:val="24"/>
         </w:rPr>
       </w:pPr>
-      <w:r>
-        <w:rPr>
-          <w:sz w:val="24"/>
-          <w:szCs w:val="24"/>
-        </w:rPr>
-        <w:lastRenderedPageBreak/>
+    </w:p>
+    <w:p>
+      <w:pPr>
+        <w:spacing w:line="360" w:lineRule="auto"/>
+        <w:jc w:val="both"/>
+        <w:rPr>
+          <w:sz w:val="24"/>
+          <w:szCs w:val="24"/>
+        </w:rPr>
+      </w:pPr>
+    </w:p>
+    <w:p>
+      <w:pPr>
+        <w:spacing w:line="360" w:lineRule="auto"/>
+        <w:jc w:val="both"/>
+        <w:rPr>
+          <w:sz w:val="24"/>
+          <w:szCs w:val="24"/>
+        </w:rPr>
+      </w:pPr>
+    </w:p>
+    <w:p>
+      <w:pPr>
+        <w:spacing w:line="360" w:lineRule="auto"/>
+        <w:jc w:val="both"/>
+        <w:rPr>
+          <w:sz w:val="24"/>
+          <w:szCs w:val="24"/>
+        </w:rPr>
+      </w:pPr>
+    </w:p>
+    <w:p>
+      <w:pPr>
+        <w:spacing w:line="360" w:lineRule="auto"/>
+        <w:jc w:val="both"/>
+        <w:rPr>
+          <w:sz w:val="24"/>
+          <w:szCs w:val="24"/>
+        </w:rPr>
+      </w:pPr>
+      <w:r>
+        <w:rPr>
+          <w:sz w:val="24"/>
+          <w:szCs w:val="24"/>
+        </w:rPr>
         <w:t xml:space="preserve">Función </w:t>
       </w:r>
       <w:proofErr w:type="spellStart"/>
+      <w:proofErr w:type="gramStart"/>
       <w:r>
         <w:rPr>
           <w:i/>
           <w:sz w:val="24"/>
           <w:szCs w:val="24"/>
         </w:rPr>
-        <w:t>context</w:t>
+        <w:t>dispatcher</w:t>
       </w:r>
       <w:proofErr w:type="spellEnd"/>
       <w:r>
         <w:rPr>
-          <w:i/>
-          <w:sz w:val="24"/>
-          <w:szCs w:val="24"/>
-        </w:rPr>
-        <w:t xml:space="preserve"> </w:t>
+          <w:sz w:val="24"/>
+          <w:szCs w:val="24"/>
+        </w:rPr>
+        <w:t>,  (</w:t>
       </w:r>
       <w:proofErr w:type="spellStart"/>
-      <w:r>
-        <w:rPr>
-          <w:i/>
-          <w:sz w:val="24"/>
-          <w:szCs w:val="24"/>
-        </w:rPr>
-        <w:t>switch</w:t>
+      <w:proofErr w:type="gramEnd"/>
+      <w:r>
+        <w:rPr>
+          <w:sz w:val="24"/>
+          <w:szCs w:val="24"/>
+        </w:rPr>
+        <w:t>calendarizador</w:t>
       </w:r>
       <w:proofErr w:type="spellEnd"/>
       <w:r>
@@ -1165,23 +1359,7 @@
           <w:sz w:val="24"/>
           <w:szCs w:val="24"/>
         </w:rPr>
-        <w:t xml:space="preserve">, la cual se encarga de cambiar el contexto </w:t>
-      </w:r>
-      <w:proofErr w:type="gramStart"/>
-      <w:r>
-        <w:rPr>
-          <w:sz w:val="24"/>
-          <w:szCs w:val="24"/>
-        </w:rPr>
-        <w:t>de acuerdo a</w:t>
-      </w:r>
-      <w:proofErr w:type="gramEnd"/>
-      <w:r>
-        <w:rPr>
-          <w:sz w:val="24"/>
-          <w:szCs w:val="24"/>
-        </w:rPr>
-        <w:t xml:space="preserve"> cada tarea que se recarga para ser ejecutada y se reestablezca su entorno.</w:t>
+        <w:t>), con esta tarea nos encargamos de asignar qué tareas siguen de acuerdo a la prioridad y su estado.</w:t>
       </w:r>
     </w:p>
     <w:p>
@@ -1200,10 +1378,10 @@
           <w:szCs w:val="24"/>
         </w:rPr>
         <w:drawing>
-          <wp:inline distT="0" distB="0" distL="0" distR="0" wp14:anchorId="52F6E73B" wp14:editId="2296004A">
-            <wp:extent cx="5612130" cy="3145790"/>
+          <wp:inline distT="0" distB="0" distL="0" distR="0" wp14:anchorId="0BC60E7D" wp14:editId="78683AAB">
+            <wp:extent cx="5612130" cy="2842895"/>
             <wp:effectExtent l="0" t="0" r="7620" b="0"/>
-            <wp:docPr id="8" name="Imagen 8"/>
+            <wp:docPr id="7" name="Imagen 7"/>
             <wp:cNvGraphicFramePr>
               <a:graphicFrameLocks xmlns:a="http://schemas.openxmlformats.org/drawingml/2006/main" noChangeAspect="1"/>
             </wp:cNvGraphicFramePr>
@@ -1223,7 +1401,7 @@
                   <pic:spPr>
                     <a:xfrm>
                       <a:off x="0" y="0"/>
-                      <a:ext cx="5612130" cy="3145790"/>
+                      <a:ext cx="5612130" cy="2842895"/>
                     </a:xfrm>
                     <a:prstGeom prst="rect">
                       <a:avLst/>
@@ -1241,62 +1419,89 @@
         <w:spacing w:line="360" w:lineRule="auto"/>
         <w:jc w:val="both"/>
         <w:rPr>
+          <w:sz w:val="24"/>
+          <w:szCs w:val="24"/>
+        </w:rPr>
+      </w:pPr>
+      <w:r>
+        <w:rPr>
+          <w:sz w:val="24"/>
+          <w:szCs w:val="24"/>
+        </w:rPr>
+        <w:t xml:space="preserve">Función </w:t>
+      </w:r>
+      <w:proofErr w:type="spellStart"/>
+      <w:r>
+        <w:rPr>
+          <w:i/>
+          <w:sz w:val="24"/>
+          <w:szCs w:val="24"/>
+        </w:rPr>
+        <w:t>context</w:t>
+      </w:r>
+      <w:proofErr w:type="spellEnd"/>
+      <w:r>
+        <w:rPr>
+          <w:i/>
+          <w:sz w:val="24"/>
+          <w:szCs w:val="24"/>
+        </w:rPr>
+        <w:t xml:space="preserve"> </w:t>
+      </w:r>
+      <w:proofErr w:type="spellStart"/>
+      <w:r>
+        <w:rPr>
+          <w:i/>
+          <w:sz w:val="24"/>
+          <w:szCs w:val="24"/>
+        </w:rPr>
+        <w:t>switch</w:t>
+      </w:r>
+      <w:proofErr w:type="spellEnd"/>
+      <w:r>
+        <w:rPr>
+          <w:sz w:val="24"/>
+          <w:szCs w:val="24"/>
+        </w:rPr>
+        <w:t xml:space="preserve">, la cual se encarga de cambiar el contexto </w:t>
+      </w:r>
+      <w:proofErr w:type="gramStart"/>
+      <w:r>
+        <w:rPr>
+          <w:sz w:val="24"/>
+          <w:szCs w:val="24"/>
+        </w:rPr>
+        <w:t>de acuerdo a</w:t>
+      </w:r>
+      <w:proofErr w:type="gramEnd"/>
+      <w:r>
+        <w:rPr>
+          <w:sz w:val="24"/>
+          <w:szCs w:val="24"/>
+        </w:rPr>
+        <w:t xml:space="preserve"> cada tarea que se recarga para ser ejecutada y se reestablezca su entorno.</w:t>
+      </w:r>
+    </w:p>
+    <w:p>
+      <w:pPr>
+        <w:spacing w:line="360" w:lineRule="auto"/>
+        <w:jc w:val="both"/>
+        <w:rPr>
+          <w:sz w:val="24"/>
+          <w:szCs w:val="24"/>
+        </w:rPr>
+      </w:pPr>
+      <w:r>
+        <w:rPr>
           <w:noProof/>
           <w:sz w:val="24"/>
           <w:szCs w:val="24"/>
         </w:rPr>
-      </w:pPr>
-    </w:p>
-    <w:p>
-      <w:pPr>
-        <w:spacing w:line="360" w:lineRule="auto"/>
-        <w:jc w:val="both"/>
-        <w:rPr>
-          <w:noProof/>
-          <w:sz w:val="24"/>
-          <w:szCs w:val="24"/>
-        </w:rPr>
-      </w:pPr>
-    </w:p>
-    <w:p>
-      <w:pPr>
-        <w:spacing w:line="360" w:lineRule="auto"/>
-        <w:jc w:val="both"/>
-        <w:rPr>
-          <w:noProof/>
-          <w:sz w:val="24"/>
-          <w:szCs w:val="24"/>
-        </w:rPr>
-      </w:pPr>
-      <w:r>
-        <w:rPr>
-          <w:noProof/>
-          <w:sz w:val="24"/>
-          <w:szCs w:val="24"/>
-        </w:rPr>
-        <w:t>Función que activa las tareas que se encuentran en espera de acuerdo al conteo general del sistema operativo.</w:t>
-      </w:r>
-    </w:p>
-    <w:p>
-      <w:pPr>
-        <w:spacing w:line="360" w:lineRule="auto"/>
-        <w:jc w:val="both"/>
-        <w:rPr>
-          <w:sz w:val="24"/>
-          <w:szCs w:val="24"/>
-        </w:rPr>
-      </w:pPr>
-      <w:r>
-        <w:rPr>
-          <w:noProof/>
-          <w:sz w:val="24"/>
-          <w:szCs w:val="24"/>
-        </w:rPr>
         <w:drawing>
-          <wp:inline distT="0" distB="0" distL="0" distR="0" wp14:anchorId="24A9272D" wp14:editId="5C75C5DC">
-            <wp:extent cx="4815840" cy="2241725"/>
-            <wp:effectExtent l="0" t="0" r="3810" b="6350"/>
-            <wp:docPr id="9" name="Imagen 9"/>
+          <wp:inline distT="0" distB="0" distL="0" distR="0" wp14:anchorId="52F6E73B" wp14:editId="2296004A">
+            <wp:extent cx="5612130" cy="3145790"/>
+            <wp:effectExtent l="0" t="0" r="7620" b="0"/>
+            <wp:docPr id="8" name="Imagen 8"/>
             <wp:cNvGraphicFramePr>
               <a:graphicFrameLocks xmlns:a="http://schemas.openxmlformats.org/drawingml/2006/main" noChangeAspect="1"/>
             </wp:cNvGraphicFramePr>
@@ -1316,7 +1521,7 @@
                   <pic:spPr>
                     <a:xfrm>
                       <a:off x="0" y="0"/>
-                      <a:ext cx="4849495" cy="2257391"/>
+                      <a:ext cx="5612130" cy="3145790"/>
                     </a:xfrm>
                     <a:prstGeom prst="rect">
                       <a:avLst/>
@@ -1339,36 +1544,57 @@
           <w:szCs w:val="24"/>
         </w:rPr>
       </w:pPr>
-      <w:r>
+    </w:p>
+    <w:p>
+      <w:pPr>
+        <w:spacing w:line="360" w:lineRule="auto"/>
+        <w:jc w:val="both"/>
         <w:rPr>
           <w:noProof/>
           <w:sz w:val="24"/>
           <w:szCs w:val="24"/>
         </w:rPr>
-        <w:lastRenderedPageBreak/>
-        <w:t>SysTick handler es la interrupción donde el sistema operativo se encarga de checar el estado de las tareas.</w:t>
-      </w:r>
-    </w:p>
-    <w:p>
-      <w:pPr>
-        <w:spacing w:line="360" w:lineRule="auto"/>
-        <w:jc w:val="both"/>
-        <w:rPr>
-          <w:sz w:val="24"/>
-          <w:szCs w:val="24"/>
-        </w:rPr>
-      </w:pPr>
-      <w:r>
+      </w:pPr>
+    </w:p>
+    <w:p>
+      <w:pPr>
+        <w:spacing w:line="360" w:lineRule="auto"/>
+        <w:jc w:val="both"/>
         <w:rPr>
           <w:noProof/>
           <w:sz w:val="24"/>
           <w:szCs w:val="24"/>
         </w:rPr>
+      </w:pPr>
+      <w:r>
+        <w:rPr>
+          <w:noProof/>
+          <w:sz w:val="24"/>
+          <w:szCs w:val="24"/>
+        </w:rPr>
+        <w:t>Función que activa las tareas que se encuentran en espera de acuerdo al conteo general del sistema operativo.</w:t>
+      </w:r>
+    </w:p>
+    <w:p>
+      <w:pPr>
+        <w:spacing w:line="360" w:lineRule="auto"/>
+        <w:jc w:val="both"/>
+        <w:rPr>
+          <w:sz w:val="24"/>
+          <w:szCs w:val="24"/>
+        </w:rPr>
+      </w:pPr>
+      <w:r>
+        <w:rPr>
+          <w:noProof/>
+          <w:sz w:val="24"/>
+          <w:szCs w:val="24"/>
+        </w:rPr>
         <w:drawing>
-          <wp:inline distT="0" distB="0" distL="0" distR="0" wp14:anchorId="07151680" wp14:editId="3C77C5CD">
-            <wp:extent cx="2751473" cy="1623060"/>
-            <wp:effectExtent l="0" t="0" r="0" b="0"/>
-            <wp:docPr id="10" name="Imagen 10"/>
+          <wp:inline distT="0" distB="0" distL="0" distR="0" wp14:anchorId="24A9272D" wp14:editId="5C75C5DC">
+            <wp:extent cx="4815840" cy="2241725"/>
+            <wp:effectExtent l="0" t="0" r="3810" b="6350"/>
+            <wp:docPr id="9" name="Imagen 9"/>
             <wp:cNvGraphicFramePr>
               <a:graphicFrameLocks xmlns:a="http://schemas.openxmlformats.org/drawingml/2006/main" noChangeAspect="1"/>
             </wp:cNvGraphicFramePr>
@@ -1388,6 +1614,77 @@
                   <pic:spPr>
                     <a:xfrm>
                       <a:off x="0" y="0"/>
+                      <a:ext cx="4849495" cy="2257391"/>
+                    </a:xfrm>
+                    <a:prstGeom prst="rect">
+                      <a:avLst/>
+                    </a:prstGeom>
+                  </pic:spPr>
+                </pic:pic>
+              </a:graphicData>
+            </a:graphic>
+          </wp:inline>
+        </w:drawing>
+      </w:r>
+    </w:p>
+    <w:p>
+      <w:pPr>
+        <w:spacing w:line="360" w:lineRule="auto"/>
+        <w:jc w:val="both"/>
+        <w:rPr>
+          <w:noProof/>
+          <w:sz w:val="24"/>
+          <w:szCs w:val="24"/>
+        </w:rPr>
+      </w:pPr>
+      <w:r>
+        <w:rPr>
+          <w:noProof/>
+          <w:sz w:val="24"/>
+          <w:szCs w:val="24"/>
+        </w:rPr>
+        <w:t>SysTick handler es la interrupción donde el sistema operativo se encarga de checar el estado de las tareas.</w:t>
+      </w:r>
+    </w:p>
+    <w:p>
+      <w:pPr>
+        <w:spacing w:line="360" w:lineRule="auto"/>
+        <w:jc w:val="both"/>
+        <w:rPr>
+          <w:sz w:val="24"/>
+          <w:szCs w:val="24"/>
+        </w:rPr>
+      </w:pPr>
+      <w:r>
+        <w:rPr>
+          <w:noProof/>
+          <w:sz w:val="24"/>
+          <w:szCs w:val="24"/>
+        </w:rPr>
+        <w:drawing>
+          <wp:inline distT="0" distB="0" distL="0" distR="0" wp14:anchorId="07151680" wp14:editId="3C77C5CD">
+            <wp:extent cx="2751473" cy="1623060"/>
+            <wp:effectExtent l="0" t="0" r="0" b="0"/>
+            <wp:docPr id="10" name="Imagen 10"/>
+            <wp:cNvGraphicFramePr>
+              <a:graphicFrameLocks xmlns:a="http://schemas.openxmlformats.org/drawingml/2006/main" noChangeAspect="1"/>
+            </wp:cNvGraphicFramePr>
+            <a:graphic xmlns:a="http://schemas.openxmlformats.org/drawingml/2006/main">
+              <a:graphicData uri="http://schemas.openxmlformats.org/drawingml/2006/picture">
+                <pic:pic xmlns:pic="http://schemas.openxmlformats.org/drawingml/2006/picture">
+                  <pic:nvPicPr>
+                    <pic:cNvPr id="1" name=""/>
+                    <pic:cNvPicPr/>
+                  </pic:nvPicPr>
+                  <pic:blipFill>
+                    <a:blip r:embed="rId15"/>
+                    <a:stretch>
+                      <a:fillRect/>
+                    </a:stretch>
+                  </pic:blipFill>
+                  <pic:spPr>
+                    <a:xfrm>
+                      <a:off x="0" y="0"/>
                       <a:ext cx="2751473" cy="1623060"/>
                     </a:xfrm>
                     <a:prstGeom prst="rect">
@@ -1462,6 +1759,7 @@
         <w:rPr>
           <w:noProof/>
         </w:rPr>
+        <w:lastRenderedPageBreak/>
         <w:drawing>
           <wp:inline distT="0" distB="0" distL="0" distR="0" wp14:anchorId="3CCE6B88" wp14:editId="70C8C2A5">
             <wp:extent cx="4526280" cy="1355420"/>
@@ -1478,7 +1776,7 @@
                     <pic:cNvPicPr/>
                   </pic:nvPicPr>
                   <pic:blipFill>
-                    <a:blip r:embed="rId15"/>
+                    <a:blip r:embed="rId16"/>
                     <a:stretch>
                       <a:fillRect/>
                     </a:stretch>
@@ -1907,6 +2205,49 @@
     <w:name w:val="Normal"/>
     <w:qFormat/>
   </w:style>
+  <w:style w:type="paragraph" w:styleId="Ttulo1">
+    <w:name w:val="heading 1"/>
+    <w:basedOn w:val="Normal"/>
+    <w:next w:val="Normal"/>
+    <w:link w:val="Ttulo1Car"/>
+    <w:uiPriority w:val="9"/>
+    <w:qFormat/>
+    <w:rsid w:val="00857D83"/>
+    <w:pPr>
+      <w:keepNext/>
+      <w:keepLines/>
+      <w:spacing w:before="240" w:after="0"/>
+      <w:outlineLvl w:val="0"/>
+    </w:pPr>
+    <w:rPr>
+      <w:rFonts w:asciiTheme="majorHAnsi" w:eastAsiaTheme="majorEastAsia" w:hAnsiTheme="majorHAnsi" w:cstheme="majorBidi"/>
+      <w:color w:val="2F5496" w:themeColor="accent1" w:themeShade="BF"/>
+      <w:sz w:val="32"/>
+      <w:szCs w:val="32"/>
+    </w:rPr>
+  </w:style>
+  <w:style w:type="paragraph" w:styleId="Ttulo2">
+    <w:name w:val="heading 2"/>
+    <w:basedOn w:val="Normal"/>
+    <w:next w:val="Normal"/>
+    <w:link w:val="Ttulo2Car"/>
+    <w:uiPriority w:val="9"/>
+    <w:unhideWhenUsed/>
+    <w:qFormat/>
+    <w:rsid w:val="00857D83"/>
+    <w:pPr>
+      <w:keepNext/>
+      <w:keepLines/>
+      <w:spacing w:before="40" w:after="0"/>
+      <w:outlineLvl w:val="1"/>
+    </w:pPr>
+    <w:rPr>
+      <w:rFonts w:asciiTheme="majorHAnsi" w:eastAsiaTheme="majorEastAsia" w:hAnsiTheme="majorHAnsi" w:cstheme="majorBidi"/>
+      <w:color w:val="2F5496" w:themeColor="accent1" w:themeShade="BF"/>
+      <w:sz w:val="26"/>
+      <w:szCs w:val="26"/>
+    </w:rPr>
+  </w:style>
   <w:style w:type="character" w:default="1" w:styleId="Fuentedeprrafopredeter">
     <w:name w:val="Default Paragraph Font"/>
     <w:uiPriority w:val="1"/>
@@ -1955,6 +2296,55 @@
     <w:rPr>
       <w:color w:val="808080"/>
       <w:shd w:val="clear" w:color="auto" w:fill="E6E6E6"/>
+    </w:rPr>
+  </w:style>
+  <w:style w:type="character" w:customStyle="1" w:styleId="Ttulo1Car">
+    <w:name w:val="Título 1 Car"/>
+    <w:basedOn w:val="Fuentedeprrafopredeter"/>
+    <w:link w:val="Ttulo1"/>
+    <w:uiPriority w:val="9"/>
+    <w:rsid w:val="00857D83"/>
+    <w:rPr>
+      <w:rFonts w:asciiTheme="majorHAnsi" w:eastAsiaTheme="majorEastAsia" w:hAnsiTheme="majorHAnsi" w:cstheme="majorBidi"/>
+      <w:color w:val="2F5496" w:themeColor="accent1" w:themeShade="BF"/>
+      <w:sz w:val="32"/>
+      <w:szCs w:val="32"/>
+    </w:rPr>
+  </w:style>
+  <w:style w:type="character" w:customStyle="1" w:styleId="Ttulo2Car">
+    <w:name w:val="Título 2 Car"/>
+    <w:basedOn w:val="Fuentedeprrafopredeter"/>
+    <w:link w:val="Ttulo2"/>
+    <w:uiPriority w:val="9"/>
+    <w:rsid w:val="00857D83"/>
+    <w:rPr>
+      <w:rFonts w:asciiTheme="majorHAnsi" w:eastAsiaTheme="majorEastAsia" w:hAnsiTheme="majorHAnsi" w:cstheme="majorBidi"/>
+      <w:color w:val="2F5496" w:themeColor="accent1" w:themeShade="BF"/>
+      <w:sz w:val="26"/>
+      <w:szCs w:val="26"/>
+    </w:rPr>
+  </w:style>
+  <w:style w:type="character" w:styleId="nfasis">
+    <w:name w:val="Emphasis"/>
+    <w:basedOn w:val="Fuentedeprrafopredeter"/>
+    <w:uiPriority w:val="20"/>
+    <w:qFormat/>
+    <w:rsid w:val="00857D83"/>
+    <w:rPr>
+      <w:i/>
+      <w:iCs/>
+    </w:rPr>
+  </w:style>
+  <w:style w:type="character" w:styleId="nfasisintenso">
+    <w:name w:val="Intense Emphasis"/>
+    <w:basedOn w:val="Fuentedeprrafopredeter"/>
+    <w:uiPriority w:val="21"/>
+    <w:qFormat/>
+    <w:rsid w:val="00857D83"/>
+    <w:rPr>
+      <w:i/>
+      <w:iCs/>
+      <w:color w:val="4472C4" w:themeColor="accent1"/>
     </w:rPr>
   </w:style>
 </w:styles>
